--- a/docs/Roteiros de Teste/Manter Autenticacao/Autenticar.docx
+++ b/docs/Roteiros de Teste/Manter Autenticacao/Autenticar.docx
@@ -470,7 +470,25 @@
                 <w:bCs/>
                 <w:szCs w:val="24"/>
               </w:rPr>
-              <w:t xml:space="preserve">Pré-condição : </w:t>
+              <w:t>Pré-</w:t>
+            </w:r>
+            <w:r>
+              <w:rPr>
+                <w:rFonts w:cs="Times New Roman"/>
+                <w:b/>
+                <w:bCs/>
+                <w:szCs w:val="24"/>
+              </w:rPr>
+              <w:t>condição:</w:t>
+            </w:r>
+            <w:r>
+              <w:rPr>
+                <w:rFonts w:cs="Times New Roman"/>
+                <w:b/>
+                <w:bCs/>
+                <w:szCs w:val="24"/>
+              </w:rPr>
+              <w:t xml:space="preserve"> </w:t>
             </w:r>
             <w:r>
               <w:rPr>
@@ -498,7 +516,14 @@
                 <w:rFonts w:cs="Times New Roman"/>
                 <w:szCs w:val="24"/>
               </w:rPr>
-              <w:t xml:space="preserve">devidamento </w:t>
+              <w:t>devidamente</w:t>
+            </w:r>
+            <w:r>
+              <w:rPr>
+                <w:rFonts w:cs="Times New Roman"/>
+                <w:szCs w:val="24"/>
+              </w:rPr>
+              <w:t xml:space="preserve"> </w:t>
             </w:r>
             <w:r>
               <w:rPr>
@@ -584,7 +609,15 @@
                 <w:bCs/>
                 <w:szCs w:val="24"/>
               </w:rPr>
-              <w:t xml:space="preserve">Localização : </w:t>
+              <w:t>Localização:</w:t>
+            </w:r>
+            <w:r>
+              <w:rPr>
+                <w:b/>
+                <w:bCs/>
+                <w:szCs w:val="24"/>
+              </w:rPr>
+              <w:t xml:space="preserve"> </w:t>
             </w:r>
             <w:r>
               <w:rPr>
@@ -683,7 +716,7 @@
               <w:rPr>
                 <w:rFonts w:cs="Times New Roman"/>
               </w:rPr>
-              <w:t>Antenticação</w:t>
+              <w:t>Autenticação</w:t>
             </w:r>
             <w:r>
               <w:rPr>
@@ -899,7 +932,13 @@
                     <w:rPr>
                       <w:szCs w:val="24"/>
                     </w:rPr>
-                    <w:t>Todos usuários do sistema utilizam esta funcionalidade para se autenticar</w:t>
+                    <w:t>Todos os</w:t>
+                  </w:r>
+                  <w:r>
+                    <w:rPr>
+                      <w:szCs w:val="24"/>
+                    </w:rPr>
+                    <w:t xml:space="preserve"> usuários do sistema utilizam esta funcionalidade para se autenticar</w:t>
                   </w:r>
                   <w:r>
                     <w:rPr>
@@ -1709,7 +1748,7 @@
                 <w:b/>
                 <w:bCs/>
               </w:rPr>
-              <w:t xml:space="preserve">  </w:t>
+              <w:t xml:space="preserve"> </w:t>
             </w:r>
             <w:r>
               <w:rPr>
@@ -1915,7 +1954,7 @@
             <w:rPr>
               <w:noProof/>
             </w:rPr>
-            <w:t>1</w:t>
+            <w:t>2</w:t>
           </w:r>
         </w:fldSimple>
       </w:p>

--- a/docs/Roteiros de Teste/Manter Autenticacao/Autenticar.docx
+++ b/docs/Roteiros de Teste/Manter Autenticacao/Autenticar.docx
@@ -351,7 +351,25 @@
                 <w:bCs/>
                 <w:szCs w:val="24"/>
               </w:rPr>
-              <w:t xml:space="preserve">Data Fim : </w:t>
+              <w:t xml:space="preserve">Data </w:t>
+            </w:r>
+            <w:r>
+              <w:rPr>
+                <w:rFonts w:cs="Times New Roman"/>
+                <w:b/>
+                <w:bCs/>
+                <w:szCs w:val="24"/>
+              </w:rPr>
+              <w:t>Fim:</w:t>
+            </w:r>
+            <w:r>
+              <w:rPr>
+                <w:rFonts w:cs="Times New Roman"/>
+                <w:b/>
+                <w:bCs/>
+                <w:szCs w:val="24"/>
+              </w:rPr>
+              <w:t xml:space="preserve"> </w:t>
             </w:r>
           </w:p>
           <w:p>
